--- a/TEMP/input/p059r_DB+_MHS+/tc_p059r.docx
+++ b/TEMP/input/p059r_DB+_MHS+/tc_p059r.docx
@@ -4026,36 +4026,14 @@
     <w:rPrDefault>
       <w:rPr>
         <w:rFonts w:ascii="Arial" w:cs="Arial" w:eastAsia="Arial" w:hAnsi="Arial"/>
-        <w:b w:val="0"/>
-        <w:i w:val="0"/>
-        <w:smallCaps w:val="0"/>
-        <w:strike w:val="0"/>
-        <w:color w:val="000000"/>
         <w:sz w:val="22"/>
         <w:szCs w:val="22"/>
-        <w:u w:val="none"/>
-        <w:shd w:fill="auto" w:val="clear"/>
-        <w:vertAlign w:val="baseline"/>
         <w:lang w:val="en"/>
       </w:rPr>
     </w:rPrDefault>
     <w:pPrDefault>
       <w:pPr>
-        <w:keepNext w:val="0"/>
-        <w:keepLines w:val="0"/>
-        <w:widowControl w:val="1"/>
-        <w:pBdr>
-          <w:top w:space="0" w:sz="0" w:val="nil"/>
-          <w:left w:space="0" w:sz="0" w:val="nil"/>
-          <w:bottom w:space="0" w:sz="0" w:val="nil"/>
-          <w:right w:space="0" w:sz="0" w:val="nil"/>
-          <w:between w:space="0" w:sz="0" w:val="nil"/>
-        </w:pBdr>
-        <w:shd w:fill="auto" w:val="clear"/>
-        <w:spacing w:after="0" w:before="0" w:line="276" w:lineRule="auto"/>
-        <w:ind w:left="0" w:right="0" w:firstLine="0"/>
-        <w:contextualSpacing w:val="0"/>
-        <w:jc w:val="left"/>
+        <w:spacing w:line="276" w:lineRule="auto"/>
       </w:pPr>
     </w:pPrDefault>
   </w:docDefaults>

--- a/TEMP/input/p059r_DB+_MHS+/tc_p059r.docx
+++ b/TEMP/input/p059r_DB+_MHS+/tc_p059r.docx
@@ -735,7 +735,41 @@
           <w:color w:val="000000"/>
           <w:rtl w:val="0"/>
         </w:rPr>
-        <w:t xml:space="preserve">seulem&lt;exp&gt;ent&lt;/exp&gt; a </w:t>
+        <w:t xml:space="preserve">seulem</w:t>
+      </w:r>
+      <w:r>
+        <w:rPr>
+          <w:rFonts w:ascii="Courier New" w:cs="Courier New" w:eastAsia="Courier New" w:hAnsi="Courier New"/>
+          <w:color w:val="a9a9a9"/>
+          <w:sz w:val="14"/>
+          <w:szCs w:val="14"/>
+          <w:rtl w:val="0"/>
+        </w:rPr>
+        <w:t xml:space="preserve">&lt;exp&gt;</w:t>
+      </w:r>
+      <w:r>
+        <w:rPr>
+          <w:color w:val="000000"/>
+          <w:rtl w:val="0"/>
+        </w:rPr>
+        <w:t xml:space="preserve">ent</w:t>
+      </w:r>
+      <w:r>
+        <w:rPr>
+          <w:rFonts w:ascii="Courier New" w:cs="Courier New" w:eastAsia="Courier New" w:hAnsi="Courier New"/>
+          <w:color w:val="a9a9a9"/>
+          <w:sz w:val="14"/>
+          <w:szCs w:val="14"/>
+          <w:rtl w:val="0"/>
+        </w:rPr>
+        <w:t xml:space="preserve">&lt;/exp&gt;</w:t>
+      </w:r>
+      <w:r>
+        <w:rPr>
+          <w:color w:val="000000"/>
+          <w:rtl w:val="0"/>
+        </w:rPr>
+        <w:t xml:space="preserve"> la </w:t>
       </w:r>
       <w:r>
         <w:rPr>
@@ -843,7 +877,41 @@
           <w:color w:val="000000"/>
           <w:rtl w:val="0"/>
         </w:rPr>
-        <w:t xml:space="preserve"> Mays principallem&lt;exp&gt;ent&lt;/exp&gt; l</w:t>
+        <w:t xml:space="preserve"> Mays principallem</w:t>
+      </w:r>
+      <w:r>
+        <w:rPr>
+          <w:rFonts w:ascii="Courier New" w:cs="Courier New" w:eastAsia="Courier New" w:hAnsi="Courier New"/>
+          <w:color w:val="a9a9a9"/>
+          <w:sz w:val="14"/>
+          <w:szCs w:val="14"/>
+          <w:rtl w:val="0"/>
+        </w:rPr>
+        <w:t xml:space="preserve">&lt;exp&gt;</w:t>
+      </w:r>
+      <w:r>
+        <w:rPr>
+          <w:color w:val="000000"/>
+          <w:rtl w:val="0"/>
+        </w:rPr>
+        <w:t xml:space="preserve">ent</w:t>
+      </w:r>
+      <w:r>
+        <w:rPr>
+          <w:rFonts w:ascii="Courier New" w:cs="Courier New" w:eastAsia="Courier New" w:hAnsi="Courier New"/>
+          <w:color w:val="a9a9a9"/>
+          <w:sz w:val="14"/>
+          <w:szCs w:val="14"/>
+          <w:rtl w:val="0"/>
+        </w:rPr>
+        <w:t xml:space="preserve">&lt;/exp&gt;</w:t>
+      </w:r>
+      <w:r>
+        <w:rPr>
+          <w:color w:val="000000"/>
+          <w:rtl w:val="0"/>
+        </w:rPr>
+        <w:t xml:space="preserve"> l</w:t>
       </w:r>
       <w:r>
         <w:rPr>
@@ -2511,7 +2579,39 @@
         <w:rPr>
           <w:rtl w:val="0"/>
         </w:rPr>
-        <w:t xml:space="preserve">le tableau qua&lt;exp&gt;n&lt;/exp&gt;d</w:t>
+        <w:t xml:space="preserve">le tableau qua</w:t>
+      </w:r>
+      <w:r>
+        <w:rPr>
+          <w:rFonts w:ascii="Courier New" w:cs="Courier New" w:eastAsia="Courier New" w:hAnsi="Courier New"/>
+          <w:color w:val="a9a9a9"/>
+          <w:sz w:val="14"/>
+          <w:szCs w:val="14"/>
+          <w:rtl w:val="0"/>
+        </w:rPr>
+        <w:t xml:space="preserve">&lt;exp&gt;</w:t>
+      </w:r>
+      <w:r>
+        <w:rPr>
+          <w:rtl w:val="0"/>
+        </w:rPr>
+        <w:t xml:space="preserve">n</w:t>
+      </w:r>
+      <w:r>
+        <w:rPr>
+          <w:rFonts w:ascii="Courier New" w:cs="Courier New" w:eastAsia="Courier New" w:hAnsi="Courier New"/>
+          <w:color w:val="a9a9a9"/>
+          <w:sz w:val="14"/>
+          <w:szCs w:val="14"/>
+          <w:rtl w:val="0"/>
+        </w:rPr>
+        <w:t xml:space="preserve">&lt;/exp&gt;</w:t>
+      </w:r>
+      <w:r>
+        <w:rPr>
+          <w:rtl w:val="0"/>
+        </w:rPr>
+        <w:t xml:space="preserve">d</w:t>
       </w:r>
       <w:r>
         <w:rPr>
@@ -3221,7 +3321,41 @@
           <w:color w:val="000000"/>
           <w:rtl w:val="0"/>
         </w:rPr>
-        <w:t xml:space="preserve"> avecq laquelle il ha este premierem&lt;exp&gt;ent&lt;/exp&gt; deslaye sans y</w:t>
+        <w:t xml:space="preserve"> avecq laquelle il ha este premierem</w:t>
+      </w:r>
+      <w:r>
+        <w:rPr>
+          <w:rFonts w:ascii="Courier New" w:cs="Courier New" w:eastAsia="Courier New" w:hAnsi="Courier New"/>
+          <w:color w:val="a9a9a9"/>
+          <w:sz w:val="14"/>
+          <w:szCs w:val="14"/>
+          <w:rtl w:val="0"/>
+        </w:rPr>
+        <w:t xml:space="preserve">&lt;exp&gt;</w:t>
+      </w:r>
+      <w:r>
+        <w:rPr>
+          <w:color w:val="000000"/>
+          <w:rtl w:val="0"/>
+        </w:rPr>
+        <w:t xml:space="preserve">ent</w:t>
+      </w:r>
+      <w:r>
+        <w:rPr>
+          <w:rFonts w:ascii="Courier New" w:cs="Courier New" w:eastAsia="Courier New" w:hAnsi="Courier New"/>
+          <w:color w:val="a9a9a9"/>
+          <w:sz w:val="14"/>
+          <w:szCs w:val="14"/>
+          <w:rtl w:val="0"/>
+        </w:rPr>
+        <w:t xml:space="preserve">&lt;/exp&gt;</w:t>
+      </w:r>
+      <w:r>
+        <w:rPr>
+          <w:color w:val="000000"/>
+          <w:rtl w:val="0"/>
+        </w:rPr>
+        <w:t xml:space="preserve"> deslaye sans y</w:t>
       </w:r>
       <w:r>
         <w:rPr>

--- a/TEMP/input/p059r_DB+_MHS+/tc_p059r.docx
+++ b/TEMP/input/p059r_DB+_MHS+/tc_p059r.docx
@@ -214,23 +214,7 @@
           <w:szCs w:val="18"/>
           <w:rtl w:val="0"/>
         </w:rPr>
-        <w:t xml:space="preserve">&lt;id&gt;</w:t>
-      </w:r>
-      <w:r>
-        <w:rPr>
-          <w:rtl w:val="0"/>
-        </w:rPr>
-        <w:t xml:space="preserve">p058v_5</w:t>
-      </w:r>
-      <w:r>
-        <w:rPr>
-          <w:rFonts w:ascii="Courier New" w:cs="Courier New" w:eastAsia="Courier New" w:hAnsi="Courier New"/>
-          <w:color w:val="7f6000"/>
-          <w:sz w:val="18"/>
-          <w:szCs w:val="18"/>
-          <w:rtl w:val="0"/>
-        </w:rPr>
-        <w:t xml:space="preserve">&lt;/id&gt;</w:t>
+        <w:t xml:space="preserve">&lt;id&gt;p058v_5&lt;/id&gt;</w:t>
       </w:r>
       <w:r>
         <w:rPr>
@@ -1883,24 +1867,7 @@
           <w:szCs w:val="18"/>
           <w:rtl w:val="0"/>
         </w:rPr>
-        <w:t xml:space="preserve">&lt;id&gt;</w:t>
-      </w:r>
-      <w:r>
-        <w:rPr>
-          <w:color w:val="000000"/>
-          <w:rtl w:val="0"/>
-        </w:rPr>
-        <w:t xml:space="preserve">p059r_1</w:t>
-      </w:r>
-      <w:r>
-        <w:rPr>
-          <w:rFonts w:ascii="Courier New" w:cs="Courier New" w:eastAsia="Courier New" w:hAnsi="Courier New"/>
-          <w:color w:val="7f6000"/>
-          <w:sz w:val="18"/>
-          <w:szCs w:val="18"/>
-          <w:rtl w:val="0"/>
-        </w:rPr>
-        <w:t xml:space="preserve">&lt;/id&gt;</w:t>
+        <w:t xml:space="preserve">&lt;id&gt;p059r_1&lt;/id&gt;</w:t>
       </w:r>
       <w:r>
         <w:rPr>
@@ -3000,24 +2967,7 @@
           <w:szCs w:val="18"/>
           <w:rtl w:val="0"/>
         </w:rPr>
-        <w:t xml:space="preserve">&lt;id&gt;</w:t>
-      </w:r>
-      <w:r>
-        <w:rPr>
-          <w:color w:val="000000"/>
-          <w:rtl w:val="0"/>
-        </w:rPr>
-        <w:t xml:space="preserve">p059r_2</w:t>
-      </w:r>
-      <w:r>
-        <w:rPr>
-          <w:rFonts w:ascii="Courier New" w:cs="Courier New" w:eastAsia="Courier New" w:hAnsi="Courier New"/>
-          <w:color w:val="7f6000"/>
-          <w:sz w:val="18"/>
-          <w:szCs w:val="18"/>
-          <w:rtl w:val="0"/>
-        </w:rPr>
-        <w:t xml:space="preserve">&lt;/id&gt;</w:t>
+        <w:t xml:space="preserve">&lt;id&gt;p059r_2&lt;/id&gt;</w:t>
       </w:r>
       <w:r>
         <w:rPr>

--- a/TEMP/input/p059r_DB+_MHS+/tc_p059r.docx
+++ b/TEMP/input/p059r_DB+_MHS+/tc_p059r.docx
@@ -2101,6 +2101,33 @@
         </w:rPr>
         <w:t xml:space="preserve">obscurs pour faire bien relever </w:t>
       </w:r>
+      <w:r>
+        <w:rPr>
+          <w:rFonts w:ascii="Courier New" w:cs="Courier New" w:eastAsia="Courier New" w:hAnsi="Courier New"/>
+          <w:color w:val="0000ff"/>
+          <w:sz w:val="18"/>
+          <w:szCs w:val="18"/>
+          <w:rtl w:val="0"/>
+        </w:rPr>
+        <w:t xml:space="preserve">&lt;comment&gt;</w:t>
+      </w:r>
+      <w:r>
+        <w:rPr>
+          <w:color w:val="000000"/>
+          <w:rtl w:val="0"/>
+        </w:rPr>
+        <w:t xml:space="preserve">c_059r_01</w:t>
+      </w:r>
+      <w:r>
+        <w:rPr>
+          <w:rFonts w:ascii="Courier New" w:cs="Courier New" w:eastAsia="Courier New" w:hAnsi="Courier New"/>
+          <w:color w:val="0000ff"/>
+          <w:sz w:val="18"/>
+          <w:szCs w:val="18"/>
+          <w:rtl w:val="0"/>
+        </w:rPr>
+        <w:t xml:space="preserve">&lt;/comment&gt;</w:t>
+      </w:r>
       <w:commentRangeStart w:id="0"/>
       <w:r>
         <w:rPr>
@@ -2390,14 +2417,19 @@
         </w:pBdr>
         <w:shd w:fill="auto" w:val="clear"/>
         <w:contextualSpacing w:val="0"/>
-        <w:rPr/>
-      </w:pPr>
-      <w:r>
         <w:rPr>
           <w:rFonts w:ascii="Courier New" w:cs="Courier New" w:eastAsia="Courier New" w:hAnsi="Courier New"/>
           <w:color w:val="7f6000"/>
           <w:sz w:val="18"/>
           <w:szCs w:val="18"/>
+        </w:rPr>
+      </w:pPr>
+      <w:r>
+        <w:rPr>
+          <w:rFonts w:ascii="Courier New" w:cs="Courier New" w:eastAsia="Courier New" w:hAnsi="Courier New"/>
+          <w:color w:val="7f6000"/>
+          <w:sz w:val="18"/>
+          <w:szCs w:val="18"/>
           <w:rtl w:val="0"/>
         </w:rPr>
         <w:t xml:space="preserve">&lt;margin&gt;</w:t>
@@ -2417,6 +2449,47 @@
           <w:rtl w:val="0"/>
         </w:rPr>
         <w:t xml:space="preserve">&lt;/margin&gt;</w:t>
+      </w:r>
+    </w:p>
+    <w:p>
+      <w:pPr>
+        <w:contextualSpacing w:val="0"/>
+        <w:rPr>
+          <w:rFonts w:ascii="Courier New" w:cs="Courier New" w:eastAsia="Courier New" w:hAnsi="Courier New"/>
+          <w:color w:val="7f6000"/>
+          <w:sz w:val="18"/>
+          <w:szCs w:val="18"/>
+        </w:rPr>
+      </w:pPr>
+      <w:r>
+        <w:rPr>
+          <w:rFonts w:ascii="Courier New" w:cs="Courier New" w:eastAsia="Courier New" w:hAnsi="Courier New"/>
+          <w:color w:val="0000ff"/>
+          <w:sz w:val="18"/>
+          <w:szCs w:val="18"/>
+          <w:rtl w:val="0"/>
+        </w:rPr>
+        <w:t xml:space="preserve">&lt;render&gt;</w:t>
+      </w:r>
+      <w:r>
+        <w:rPr>
+          <w:rFonts w:ascii="Courier New" w:cs="Courier New" w:eastAsia="Courier New" w:hAnsi="Courier New"/>
+          <w:color w:val="7f6000"/>
+          <w:sz w:val="18"/>
+          <w:szCs w:val="18"/>
+          <w:rtl w:val="0"/>
+        </w:rPr>
+        <w:t xml:space="preserve">tall</w:t>
+      </w:r>
+      <w:r>
+        <w:rPr>
+          <w:rFonts w:ascii="Courier New" w:cs="Courier New" w:eastAsia="Courier New" w:hAnsi="Courier New"/>
+          <w:color w:val="0000ff"/>
+          <w:sz w:val="18"/>
+          <w:szCs w:val="18"/>
+          <w:rtl w:val="0"/>
+        </w:rPr>
+        <w:t xml:space="preserve">&lt;/render&gt;</w:t>
       </w:r>
       <w:r>
         <w:rPr>
@@ -2729,14 +2802,19 @@
         </w:pBdr>
         <w:shd w:fill="auto" w:val="clear"/>
         <w:contextualSpacing w:val="0"/>
-        <w:rPr/>
-      </w:pPr>
-      <w:r>
         <w:rPr>
           <w:rFonts w:ascii="Courier New" w:cs="Courier New" w:eastAsia="Courier New" w:hAnsi="Courier New"/>
           <w:color w:val="7f6000"/>
           <w:sz w:val="18"/>
           <w:szCs w:val="18"/>
+        </w:rPr>
+      </w:pPr>
+      <w:r>
+        <w:rPr>
+          <w:rFonts w:ascii="Courier New" w:cs="Courier New" w:eastAsia="Courier New" w:hAnsi="Courier New"/>
+          <w:color w:val="7f6000"/>
+          <w:sz w:val="18"/>
+          <w:szCs w:val="18"/>
           <w:rtl w:val="0"/>
         </w:rPr>
         <w:t xml:space="preserve">&lt;id&gt;</w:t>
@@ -2757,10 +2835,43 @@
         </w:rPr>
         <w:t xml:space="preserve">&lt;/id&gt;</w:t>
       </w:r>
-      <w:r>
-        <w:rPr>
-          <w:rtl w:val="0"/>
-        </w:rPr>
+    </w:p>
+    <w:p>
+      <w:pPr>
+        <w:widowControl w:val="0"/>
+        <w:contextualSpacing w:val="0"/>
+        <w:rPr>
+          <w:rFonts w:ascii="Courier New" w:cs="Courier New" w:eastAsia="Courier New" w:hAnsi="Courier New"/>
+          <w:color w:val="7f6000"/>
+          <w:sz w:val="18"/>
+          <w:szCs w:val="18"/>
+        </w:rPr>
+      </w:pPr>
+      <w:r>
+        <w:rPr>
+          <w:rFonts w:ascii="Courier New" w:cs="Courier New" w:eastAsia="Courier New" w:hAnsi="Courier New"/>
+          <w:color w:val="7f6000"/>
+          <w:sz w:val="18"/>
+          <w:szCs w:val="18"/>
+          <w:rtl w:val="0"/>
+        </w:rPr>
+        <w:t xml:space="preserve">&lt;margin&gt;</w:t>
+      </w:r>
+      <w:r>
+        <w:rPr>
+          <w:rtl w:val="0"/>
+        </w:rPr>
+        <w:t xml:space="preserve">left-middle</w:t>
+      </w:r>
+      <w:r>
+        <w:rPr>
+          <w:rFonts w:ascii="Courier New" w:cs="Courier New" w:eastAsia="Courier New" w:hAnsi="Courier New"/>
+          <w:color w:val="7f6000"/>
+          <w:sz w:val="18"/>
+          <w:szCs w:val="18"/>
+          <w:rtl w:val="0"/>
+        </w:rPr>
+        <w:t xml:space="preserve">&lt;/margin&gt;</w:t>
       </w:r>
     </w:p>
     <w:p>
@@ -4037,7 +4148,7 @@
     </w:p>
     <w:sectPr>
       <w:pgSz w:h="15840" w:w="12240"/>
-      <w:pgMar w:bottom="1440" w:top="1440" w:left="1440" w:right="1440" w:header="0"/>
+      <w:pgMar w:bottom="1440" w:top="1440" w:left="1440" w:right="1440" w:header="0" w:footer="720"/>
       <w:pgNumType w:start="1"/>
     </w:sectPr>
   </w:body>

--- a/TEMP/input/p059r_DB+_MHS+/tc_p059r.docx
+++ b/TEMP/input/p059r_DB+_MHS+/tc_p059r.docx
@@ -15,7 +15,6 @@
           <w:between w:space="0" w:sz="0" w:val="nil"/>
         </w:pBdr>
         <w:shd w:fill="auto" w:val="clear"/>
-        <w:contextualSpacing w:val="0"/>
         <w:rPr>
           <w:color w:val="000000"/>
         </w:rPr>
@@ -66,7 +65,6 @@
           <w:between w:space="0" w:sz="0" w:val="nil"/>
         </w:pBdr>
         <w:shd w:fill="auto" w:val="clear"/>
-        <w:contextualSpacing w:val="0"/>
         <w:rPr>
           <w:color w:val="000000"/>
         </w:rPr>
@@ -116,31 +114,29 @@
           <w:between w:space="0" w:sz="0" w:val="nil"/>
         </w:pBdr>
         <w:shd w:fill="auto" w:val="clear"/>
-        <w:contextualSpacing w:val="0"/>
-        <w:rPr>
-          <w:color w:val="000000"/>
-        </w:rPr>
-      </w:pPr>
-      <w:r>
-        <w:rPr>
-          <w:rtl w:val="0"/>
-        </w:rPr>
-      </w:r>
-    </w:p>
-    <w:p>
-      <w:pPr>
-        <w:keepNext w:val="0"/>
-        <w:keepLines w:val="0"/>
-        <w:widowControl w:val="0"/>
-        <w:pBdr>
-          <w:top w:space="0" w:sz="0" w:val="nil"/>
-          <w:left w:space="0" w:sz="0" w:val="nil"/>
-          <w:bottom w:space="0" w:sz="0" w:val="nil"/>
-          <w:right w:space="0" w:sz="0" w:val="nil"/>
-          <w:between w:space="0" w:sz="0" w:val="nil"/>
-        </w:pBdr>
-        <w:shd w:fill="auto" w:val="clear"/>
-        <w:contextualSpacing w:val="0"/>
+        <w:rPr>
+          <w:color w:val="000000"/>
+        </w:rPr>
+      </w:pPr>
+      <w:r>
+        <w:rPr>
+          <w:rtl w:val="0"/>
+        </w:rPr>
+      </w:r>
+    </w:p>
+    <w:p>
+      <w:pPr>
+        <w:keepNext w:val="0"/>
+        <w:keepLines w:val="0"/>
+        <w:widowControl w:val="0"/>
+        <w:pBdr>
+          <w:top w:space="0" w:sz="0" w:val="nil"/>
+          <w:left w:space="0" w:sz="0" w:val="nil"/>
+          <w:bottom w:space="0" w:sz="0" w:val="nil"/>
+          <w:right w:space="0" w:sz="0" w:val="nil"/>
+          <w:between w:space="0" w:sz="0" w:val="nil"/>
+        </w:pBdr>
+        <w:shd w:fill="auto" w:val="clear"/>
         <w:rPr/>
       </w:pPr>
       <w:r>
@@ -172,7 +168,6 @@
           <w:between w:space="0" w:sz="0" w:val="nil"/>
         </w:pBdr>
         <w:shd w:fill="auto" w:val="clear"/>
-        <w:contextualSpacing w:val="0"/>
         <w:rPr/>
       </w:pPr>
       <w:r>
@@ -203,7 +198,6 @@
         </w:pBdr>
         <w:shd w:fill="auto" w:val="clear"/>
         <w:spacing w:line="331.2" w:lineRule="auto"/>
-        <w:contextualSpacing w:val="0"/>
         <w:rPr/>
       </w:pPr>
       <w:r>
@@ -235,7 +229,6 @@
           <w:between w:space="0" w:sz="0" w:val="nil"/>
         </w:pBdr>
         <w:shd w:fill="auto" w:val="clear"/>
-        <w:contextualSpacing w:val="0"/>
         <w:rPr/>
       </w:pPr>
       <w:r>
@@ -257,7 +250,6 @@
           <w:between w:space="0" w:sz="0" w:val="nil"/>
         </w:pBdr>
         <w:shd w:fill="auto" w:val="clear"/>
-        <w:contextualSpacing w:val="0"/>
         <w:rPr>
           <w:color w:val="000000"/>
         </w:rPr>
@@ -444,7 +436,6 @@
           <w:between w:space="0" w:sz="0" w:val="nil"/>
         </w:pBdr>
         <w:shd w:fill="auto" w:val="clear"/>
-        <w:contextualSpacing w:val="0"/>
         <w:rPr>
           <w:color w:val="000000"/>
         </w:rPr>
@@ -553,7 +544,6 @@
           <w:between w:space="0" w:sz="0" w:val="nil"/>
         </w:pBdr>
         <w:shd w:fill="auto" w:val="clear"/>
-        <w:contextualSpacing w:val="0"/>
         <w:rPr>
           <w:color w:val="000000"/>
         </w:rPr>
@@ -628,7 +618,6 @@
           <w:between w:space="0" w:sz="0" w:val="nil"/>
         </w:pBdr>
         <w:shd w:fill="auto" w:val="clear"/>
-        <w:contextualSpacing w:val="0"/>
         <w:rPr>
           <w:color w:val="000000"/>
         </w:rPr>
@@ -709,7 +698,6 @@
           <w:between w:space="0" w:sz="0" w:val="nil"/>
         </w:pBdr>
         <w:shd w:fill="auto" w:val="clear"/>
-        <w:contextualSpacing w:val="0"/>
         <w:rPr>
           <w:color w:val="000000"/>
         </w:rPr>
@@ -943,7 +931,6 @@
           <w:between w:space="0" w:sz="0" w:val="nil"/>
         </w:pBdr>
         <w:shd w:fill="auto" w:val="clear"/>
-        <w:contextualSpacing w:val="0"/>
         <w:rPr>
           <w:color w:val="000000"/>
         </w:rPr>
@@ -1038,7 +1025,6 @@
           <w:between w:space="0" w:sz="0" w:val="nil"/>
         </w:pBdr>
         <w:shd w:fill="auto" w:val="clear"/>
-        <w:contextualSpacing w:val="0"/>
         <w:rPr>
           <w:color w:val="000000"/>
         </w:rPr>
@@ -1115,7 +1101,6 @@
           <w:between w:space="0" w:sz="0" w:val="nil"/>
         </w:pBdr>
         <w:shd w:fill="auto" w:val="clear"/>
-        <w:contextualSpacing w:val="0"/>
         <w:rPr>
           <w:color w:val="000000"/>
         </w:rPr>
@@ -1156,7 +1141,6 @@
           <w:between w:space="0" w:sz="0" w:val="nil"/>
         </w:pBdr>
         <w:shd w:fill="auto" w:val="clear"/>
-        <w:contextualSpacing w:val="0"/>
         <w:rPr>
           <w:color w:val="000000"/>
         </w:rPr>
@@ -1224,7 +1208,6 @@
           <w:between w:space="0" w:sz="0" w:val="nil"/>
         </w:pBdr>
         <w:shd w:fill="auto" w:val="clear"/>
-        <w:contextualSpacing w:val="0"/>
         <w:rPr>
           <w:color w:val="000000"/>
         </w:rPr>
@@ -1333,7 +1316,6 @@
           <w:between w:space="0" w:sz="0" w:val="nil"/>
         </w:pBdr>
         <w:shd w:fill="auto" w:val="clear"/>
-        <w:contextualSpacing w:val="0"/>
         <w:rPr>
           <w:color w:val="000000"/>
         </w:rPr>
@@ -1391,7 +1373,6 @@
           <w:between w:space="0" w:sz="0" w:val="nil"/>
         </w:pBdr>
         <w:shd w:fill="auto" w:val="clear"/>
-        <w:contextualSpacing w:val="0"/>
         <w:rPr>
           <w:color w:val="000000"/>
         </w:rPr>
@@ -1466,7 +1447,6 @@
           <w:between w:space="0" w:sz="0" w:val="nil"/>
         </w:pBdr>
         <w:shd w:fill="auto" w:val="clear"/>
-        <w:contextualSpacing w:val="0"/>
         <w:rPr>
           <w:color w:val="000000"/>
         </w:rPr>
@@ -1592,7 +1572,6 @@
           <w:between w:space="0" w:sz="0" w:val="nil"/>
         </w:pBdr>
         <w:shd w:fill="auto" w:val="clear"/>
-        <w:contextualSpacing w:val="0"/>
         <w:rPr>
           <w:color w:val="000000"/>
         </w:rPr>
@@ -1694,7 +1673,6 @@
           <w:between w:space="0" w:sz="0" w:val="nil"/>
         </w:pBdr>
         <w:shd w:fill="auto" w:val="clear"/>
-        <w:contextualSpacing w:val="0"/>
         <w:rPr>
           <w:color w:val="000000"/>
         </w:rPr>
@@ -1762,7 +1740,6 @@
           <w:between w:space="0" w:sz="0" w:val="nil"/>
         </w:pBdr>
         <w:shd w:fill="auto" w:val="clear"/>
-        <w:contextualSpacing w:val="0"/>
         <w:rPr>
           <w:color w:val="000000"/>
         </w:rPr>
@@ -1796,31 +1773,29 @@
           <w:between w:space="0" w:sz="0" w:val="nil"/>
         </w:pBdr>
         <w:shd w:fill="auto" w:val="clear"/>
-        <w:contextualSpacing w:val="0"/>
-        <w:rPr>
-          <w:color w:val="000000"/>
-        </w:rPr>
-      </w:pPr>
-      <w:r>
-        <w:rPr>
-          <w:rtl w:val="0"/>
-        </w:rPr>
-      </w:r>
-    </w:p>
-    <w:p>
-      <w:pPr>
-        <w:keepNext w:val="0"/>
-        <w:keepLines w:val="0"/>
-        <w:widowControl w:val="0"/>
-        <w:pBdr>
-          <w:top w:space="0" w:sz="0" w:val="nil"/>
-          <w:left w:space="0" w:sz="0" w:val="nil"/>
-          <w:bottom w:space="0" w:sz="0" w:val="nil"/>
-          <w:right w:space="0" w:sz="0" w:val="nil"/>
-          <w:between w:space="0" w:sz="0" w:val="nil"/>
-        </w:pBdr>
-        <w:shd w:fill="auto" w:val="clear"/>
-        <w:contextualSpacing w:val="0"/>
+        <w:rPr>
+          <w:color w:val="000000"/>
+        </w:rPr>
+      </w:pPr>
+      <w:r>
+        <w:rPr>
+          <w:rtl w:val="0"/>
+        </w:rPr>
+      </w:r>
+    </w:p>
+    <w:p>
+      <w:pPr>
+        <w:keepNext w:val="0"/>
+        <w:keepLines w:val="0"/>
+        <w:widowControl w:val="0"/>
+        <w:pBdr>
+          <w:top w:space="0" w:sz="0" w:val="nil"/>
+          <w:left w:space="0" w:sz="0" w:val="nil"/>
+          <w:bottom w:space="0" w:sz="0" w:val="nil"/>
+          <w:right w:space="0" w:sz="0" w:val="nil"/>
+          <w:between w:space="0" w:sz="0" w:val="nil"/>
+        </w:pBdr>
+        <w:shd w:fill="auto" w:val="clear"/>
         <w:rPr>
           <w:color w:val="000000"/>
         </w:rPr>
@@ -1854,7 +1829,6 @@
           <w:between w:space="0" w:sz="0" w:val="nil"/>
         </w:pBdr>
         <w:shd w:fill="auto" w:val="clear"/>
-        <w:contextualSpacing w:val="0"/>
         <w:rPr>
           <w:color w:val="000000"/>
         </w:rPr>
@@ -1888,7 +1862,6 @@
           <w:between w:space="0" w:sz="0" w:val="nil"/>
         </w:pBdr>
         <w:shd w:fill="auto" w:val="clear"/>
-        <w:contextualSpacing w:val="0"/>
         <w:rPr>
           <w:color w:val="000000"/>
         </w:rPr>
@@ -1939,31 +1912,29 @@
           <w:between w:space="0" w:sz="0" w:val="nil"/>
         </w:pBdr>
         <w:shd w:fill="auto" w:val="clear"/>
-        <w:contextualSpacing w:val="0"/>
-        <w:rPr>
-          <w:color w:val="000000"/>
-        </w:rPr>
-      </w:pPr>
-      <w:r>
-        <w:rPr>
-          <w:rtl w:val="0"/>
-        </w:rPr>
-      </w:r>
-    </w:p>
-    <w:p>
-      <w:pPr>
-        <w:keepNext w:val="0"/>
-        <w:keepLines w:val="0"/>
-        <w:widowControl w:val="0"/>
-        <w:pBdr>
-          <w:top w:space="0" w:sz="0" w:val="nil"/>
-          <w:left w:space="0" w:sz="0" w:val="nil"/>
-          <w:bottom w:space="0" w:sz="0" w:val="nil"/>
-          <w:right w:space="0" w:sz="0" w:val="nil"/>
-          <w:between w:space="0" w:sz="0" w:val="nil"/>
-        </w:pBdr>
-        <w:shd w:fill="auto" w:val="clear"/>
-        <w:contextualSpacing w:val="0"/>
+        <w:rPr>
+          <w:color w:val="000000"/>
+        </w:rPr>
+      </w:pPr>
+      <w:r>
+        <w:rPr>
+          <w:rtl w:val="0"/>
+        </w:rPr>
+      </w:r>
+    </w:p>
+    <w:p>
+      <w:pPr>
+        <w:keepNext w:val="0"/>
+        <w:keepLines w:val="0"/>
+        <w:widowControl w:val="0"/>
+        <w:pBdr>
+          <w:top w:space="0" w:sz="0" w:val="nil"/>
+          <w:left w:space="0" w:sz="0" w:val="nil"/>
+          <w:bottom w:space="0" w:sz="0" w:val="nil"/>
+          <w:right w:space="0" w:sz="0" w:val="nil"/>
+          <w:between w:space="0" w:sz="0" w:val="nil"/>
+        </w:pBdr>
+        <w:shd w:fill="auto" w:val="clear"/>
         <w:rPr>
           <w:color w:val="000000"/>
         </w:rPr>
@@ -2014,7 +1985,6 @@
           <w:between w:space="0" w:sz="0" w:val="nil"/>
         </w:pBdr>
         <w:shd w:fill="auto" w:val="clear"/>
-        <w:contextualSpacing w:val="0"/>
         <w:rPr>
           <w:color w:val="000000"/>
         </w:rPr>
@@ -2089,7 +2059,6 @@
           <w:between w:space="0" w:sz="0" w:val="nil"/>
         </w:pBdr>
         <w:shd w:fill="auto" w:val="clear"/>
-        <w:contextualSpacing w:val="0"/>
         <w:rPr>
           <w:color w:val="000000"/>
         </w:rPr>
@@ -2210,7 +2179,6 @@
           <w:between w:space="0" w:sz="0" w:val="nil"/>
         </w:pBdr>
         <w:shd w:fill="auto" w:val="clear"/>
-        <w:contextualSpacing w:val="0"/>
         <w:rPr>
           <w:color w:val="000000"/>
         </w:rPr>
@@ -2268,7 +2236,6 @@
           <w:between w:space="0" w:sz="0" w:val="nil"/>
         </w:pBdr>
         <w:shd w:fill="auto" w:val="clear"/>
-        <w:contextualSpacing w:val="0"/>
         <w:rPr>
           <w:color w:val="000000"/>
         </w:rPr>
@@ -2323,7 +2290,6 @@
           <w:between w:space="0" w:sz="0" w:val="nil"/>
         </w:pBdr>
         <w:shd w:fill="auto" w:val="clear"/>
-        <w:contextualSpacing w:val="0"/>
         <w:rPr>
           <w:color w:val="000000"/>
         </w:rPr>
@@ -2364,29 +2330,27 @@
           <w:between w:space="0" w:sz="0" w:val="nil"/>
         </w:pBdr>
         <w:shd w:fill="auto" w:val="clear"/>
-        <w:contextualSpacing w:val="0"/>
-        <w:rPr>
-          <w:color w:val="000000"/>
-        </w:rPr>
-      </w:pPr>
-      <w:r>
-        <w:rPr>
-          <w:rtl w:val="0"/>
-        </w:rPr>
-      </w:r>
-    </w:p>
-    <w:p>
-      <w:pPr>
-        <w:widowControl w:val="0"/>
-        <w:pBdr>
-          <w:top w:space="0" w:sz="0" w:val="nil"/>
-          <w:left w:space="0" w:sz="0" w:val="nil"/>
-          <w:bottom w:space="0" w:sz="0" w:val="nil"/>
-          <w:right w:space="0" w:sz="0" w:val="nil"/>
-          <w:between w:space="0" w:sz="0" w:val="nil"/>
-        </w:pBdr>
-        <w:shd w:fill="auto" w:val="clear"/>
-        <w:contextualSpacing w:val="0"/>
+        <w:rPr>
+          <w:color w:val="000000"/>
+        </w:rPr>
+      </w:pPr>
+      <w:r>
+        <w:rPr>
+          <w:rtl w:val="0"/>
+        </w:rPr>
+      </w:r>
+    </w:p>
+    <w:p>
+      <w:pPr>
+        <w:widowControl w:val="0"/>
+        <w:pBdr>
+          <w:top w:space="0" w:sz="0" w:val="nil"/>
+          <w:left w:space="0" w:sz="0" w:val="nil"/>
+          <w:bottom w:space="0" w:sz="0" w:val="nil"/>
+          <w:right w:space="0" w:sz="0" w:val="nil"/>
+          <w:between w:space="0" w:sz="0" w:val="nil"/>
+        </w:pBdr>
+        <w:shd w:fill="auto" w:val="clear"/>
         <w:rPr/>
       </w:pPr>
       <w:r>
@@ -2416,7 +2380,6 @@
           <w:between w:space="0" w:sz="0" w:val="nil"/>
         </w:pBdr>
         <w:shd w:fill="auto" w:val="clear"/>
-        <w:contextualSpacing w:val="0"/>
         <w:rPr>
           <w:rFonts w:ascii="Courier New" w:cs="Courier New" w:eastAsia="Courier New" w:hAnsi="Courier New"/>
           <w:color w:val="7f6000"/>
@@ -2453,7 +2416,6 @@
     </w:p>
     <w:p>
       <w:pPr>
-        <w:contextualSpacing w:val="0"/>
         <w:rPr>
           <w:rFonts w:ascii="Courier New" w:cs="Courier New" w:eastAsia="Courier New" w:hAnsi="Courier New"/>
           <w:color w:val="7f6000"/>
@@ -2508,7 +2470,6 @@
           <w:between w:space="0" w:sz="0" w:val="nil"/>
         </w:pBdr>
         <w:shd w:fill="auto" w:val="clear"/>
-        <w:contextualSpacing w:val="0"/>
         <w:rPr/>
       </w:pPr>
       <w:r>
@@ -2576,7 +2537,6 @@
           <w:between w:space="0" w:sz="0" w:val="nil"/>
         </w:pBdr>
         <w:shd w:fill="auto" w:val="clear"/>
-        <w:contextualSpacing w:val="0"/>
         <w:rPr/>
       </w:pPr>
       <w:r>
@@ -2612,7 +2572,6 @@
           <w:between w:space="0" w:sz="0" w:val="nil"/>
         </w:pBdr>
         <w:shd w:fill="auto" w:val="clear"/>
-        <w:contextualSpacing w:val="0"/>
         <w:rPr/>
       </w:pPr>
       <w:r>
@@ -2680,7 +2639,6 @@
           <w:between w:space="0" w:sz="0" w:val="nil"/>
         </w:pBdr>
         <w:shd w:fill="auto" w:val="clear"/>
-        <w:contextualSpacing w:val="0"/>
         <w:rPr/>
       </w:pPr>
       <w:r>
@@ -2716,7 +2674,6 @@
           <w:between w:space="0" w:sz="0" w:val="nil"/>
         </w:pBdr>
         <w:shd w:fill="auto" w:val="clear"/>
-        <w:contextualSpacing w:val="0"/>
         <w:rPr>
           <w:rFonts w:ascii="Courier New" w:cs="Courier New" w:eastAsia="Courier New" w:hAnsi="Courier New"/>
           <w:color w:val="7f6000"/>
@@ -2752,7 +2709,6 @@
           <w:between w:space="0" w:sz="0" w:val="nil"/>
         </w:pBdr>
         <w:shd w:fill="auto" w:val="clear"/>
-        <w:contextualSpacing w:val="0"/>
         <w:rPr/>
       </w:pPr>
       <w:r>
@@ -2772,7 +2728,6 @@
           <w:between w:space="0" w:sz="0" w:val="nil"/>
         </w:pBdr>
         <w:shd w:fill="auto" w:val="clear"/>
-        <w:contextualSpacing w:val="0"/>
         <w:rPr>
           <w:rFonts w:ascii="Courier New" w:cs="Courier New" w:eastAsia="Courier New" w:hAnsi="Courier New"/>
           <w:color w:val="0000ff"/>
@@ -2801,7 +2756,6 @@
           <w:between w:space="0" w:sz="0" w:val="nil"/>
         </w:pBdr>
         <w:shd w:fill="auto" w:val="clear"/>
-        <w:contextualSpacing w:val="0"/>
         <w:rPr>
           <w:rFonts w:ascii="Courier New" w:cs="Courier New" w:eastAsia="Courier New" w:hAnsi="Courier New"/>
           <w:color w:val="7f6000"/>
@@ -2839,7 +2793,6 @@
     <w:p>
       <w:pPr>
         <w:widowControl w:val="0"/>
-        <w:contextualSpacing w:val="0"/>
         <w:rPr>
           <w:rFonts w:ascii="Courier New" w:cs="Courier New" w:eastAsia="Courier New" w:hAnsi="Courier New"/>
           <w:color w:val="7f6000"/>
@@ -2884,7 +2837,6 @@
           <w:between w:space="0" w:sz="0" w:val="nil"/>
         </w:pBdr>
         <w:shd w:fill="auto" w:val="clear"/>
-        <w:contextualSpacing w:val="0"/>
         <w:rPr/>
       </w:pPr>
       <w:r>
@@ -2933,7 +2885,6 @@
           <w:between w:space="0" w:sz="0" w:val="nil"/>
         </w:pBdr>
         <w:shd w:fill="auto" w:val="clear"/>
-        <w:contextualSpacing w:val="0"/>
         <w:rPr/>
       </w:pPr>
       <w:r>
@@ -2963,7 +2914,6 @@
           <w:between w:space="0" w:sz="0" w:val="nil"/>
         </w:pBdr>
         <w:shd w:fill="auto" w:val="clear"/>
-        <w:contextualSpacing w:val="0"/>
         <w:rPr/>
       </w:pPr>
       <w:r>
@@ -2993,7 +2943,6 @@
           <w:between w:space="0" w:sz="0" w:val="nil"/>
         </w:pBdr>
         <w:shd w:fill="auto" w:val="clear"/>
-        <w:contextualSpacing w:val="0"/>
         <w:rPr/>
       </w:pPr>
       <w:r>
@@ -3013,7 +2962,6 @@
           <w:between w:space="0" w:sz="0" w:val="nil"/>
         </w:pBdr>
         <w:shd w:fill="auto" w:val="clear"/>
-        <w:contextualSpacing w:val="0"/>
         <w:rPr/>
       </w:pPr>
       <w:r>
@@ -3033,7 +2981,6 @@
           <w:between w:space="0" w:sz="0" w:val="nil"/>
         </w:pBdr>
         <w:shd w:fill="auto" w:val="clear"/>
-        <w:contextualSpacing w:val="0"/>
         <w:rPr>
           <w:color w:val="000000"/>
         </w:rPr>
@@ -3065,7 +3012,6 @@
           <w:between w:space="0" w:sz="0" w:val="nil"/>
         </w:pBdr>
         <w:shd w:fill="auto" w:val="clear"/>
-        <w:contextualSpacing w:val="0"/>
         <w:rPr>
           <w:color w:val="000000"/>
         </w:rPr>
@@ -3097,7 +3043,6 @@
           <w:between w:space="0" w:sz="0" w:val="nil"/>
         </w:pBdr>
         <w:shd w:fill="auto" w:val="clear"/>
-        <w:contextualSpacing w:val="0"/>
         <w:rPr>
           <w:color w:val="000000"/>
         </w:rPr>
@@ -3168,31 +3113,29 @@
           <w:between w:space="0" w:sz="0" w:val="nil"/>
         </w:pBdr>
         <w:shd w:fill="auto" w:val="clear"/>
-        <w:contextualSpacing w:val="0"/>
-        <w:rPr>
-          <w:color w:val="000000"/>
-        </w:rPr>
-      </w:pPr>
-      <w:r>
-        <w:rPr>
-          <w:rtl w:val="0"/>
-        </w:rPr>
-      </w:r>
-    </w:p>
-    <w:p>
-      <w:pPr>
-        <w:keepNext w:val="0"/>
-        <w:keepLines w:val="0"/>
-        <w:widowControl w:val="0"/>
-        <w:pBdr>
-          <w:top w:space="0" w:sz="0" w:val="nil"/>
-          <w:left w:space="0" w:sz="0" w:val="nil"/>
-          <w:bottom w:space="0" w:sz="0" w:val="nil"/>
-          <w:right w:space="0" w:sz="0" w:val="nil"/>
-          <w:between w:space="0" w:sz="0" w:val="nil"/>
-        </w:pBdr>
-        <w:shd w:fill="auto" w:val="clear"/>
-        <w:contextualSpacing w:val="0"/>
+        <w:rPr>
+          <w:color w:val="000000"/>
+        </w:rPr>
+      </w:pPr>
+      <w:r>
+        <w:rPr>
+          <w:rtl w:val="0"/>
+        </w:rPr>
+      </w:r>
+    </w:p>
+    <w:p>
+      <w:pPr>
+        <w:keepNext w:val="0"/>
+        <w:keepLines w:val="0"/>
+        <w:widowControl w:val="0"/>
+        <w:pBdr>
+          <w:top w:space="0" w:sz="0" w:val="nil"/>
+          <w:left w:space="0" w:sz="0" w:val="nil"/>
+          <w:bottom w:space="0" w:sz="0" w:val="nil"/>
+          <w:right w:space="0" w:sz="0" w:val="nil"/>
+          <w:between w:space="0" w:sz="0" w:val="nil"/>
+        </w:pBdr>
+        <w:shd w:fill="auto" w:val="clear"/>
         <w:rPr>
           <w:color w:val="000000"/>
         </w:rPr>
@@ -3321,7 +3264,6 @@
           <w:between w:space="0" w:sz="0" w:val="nil"/>
         </w:pBdr>
         <w:shd w:fill="auto" w:val="clear"/>
-        <w:contextualSpacing w:val="0"/>
         <w:rPr>
           <w:color w:val="000000"/>
         </w:rPr>
@@ -3447,7 +3389,6 @@
           <w:between w:space="0" w:sz="0" w:val="nil"/>
         </w:pBdr>
         <w:shd w:fill="auto" w:val="clear"/>
-        <w:contextualSpacing w:val="0"/>
         <w:rPr>
           <w:color w:val="000000"/>
         </w:rPr>
@@ -3539,7 +3480,6 @@
           <w:between w:space="0" w:sz="0" w:val="nil"/>
         </w:pBdr>
         <w:shd w:fill="auto" w:val="clear"/>
-        <w:contextualSpacing w:val="0"/>
         <w:rPr>
           <w:color w:val="000000"/>
         </w:rPr>
@@ -3580,31 +3520,29 @@
           <w:between w:space="0" w:sz="0" w:val="nil"/>
         </w:pBdr>
         <w:shd w:fill="auto" w:val="clear"/>
-        <w:contextualSpacing w:val="0"/>
-        <w:rPr>
-          <w:color w:val="000000"/>
-        </w:rPr>
-      </w:pPr>
-      <w:r>
-        <w:rPr>
-          <w:rtl w:val="0"/>
-        </w:rPr>
-      </w:r>
-    </w:p>
-    <w:p>
-      <w:pPr>
-        <w:keepNext w:val="0"/>
-        <w:keepLines w:val="0"/>
-        <w:widowControl w:val="0"/>
-        <w:pBdr>
-          <w:top w:space="0" w:sz="0" w:val="nil"/>
-          <w:left w:space="0" w:sz="0" w:val="nil"/>
-          <w:bottom w:space="0" w:sz="0" w:val="nil"/>
-          <w:right w:space="0" w:sz="0" w:val="nil"/>
-          <w:between w:space="0" w:sz="0" w:val="nil"/>
-        </w:pBdr>
-        <w:shd w:fill="auto" w:val="clear"/>
-        <w:contextualSpacing w:val="0"/>
+        <w:rPr>
+          <w:color w:val="000000"/>
+        </w:rPr>
+      </w:pPr>
+      <w:r>
+        <w:rPr>
+          <w:rtl w:val="0"/>
+        </w:rPr>
+      </w:r>
+    </w:p>
+    <w:p>
+      <w:pPr>
+        <w:keepNext w:val="0"/>
+        <w:keepLines w:val="0"/>
+        <w:widowControl w:val="0"/>
+        <w:pBdr>
+          <w:top w:space="0" w:sz="0" w:val="nil"/>
+          <w:left w:space="0" w:sz="0" w:val="nil"/>
+          <w:bottom w:space="0" w:sz="0" w:val="nil"/>
+          <w:right w:space="0" w:sz="0" w:val="nil"/>
+          <w:between w:space="0" w:sz="0" w:val="nil"/>
+        </w:pBdr>
+        <w:shd w:fill="auto" w:val="clear"/>
         <w:rPr>
           <w:color w:val="000000"/>
         </w:rPr>
@@ -3822,7 +3760,6 @@
           <w:between w:space="0" w:sz="0" w:val="nil"/>
         </w:pBdr>
         <w:shd w:fill="auto" w:val="clear"/>
-        <w:contextualSpacing w:val="0"/>
         <w:rPr>
           <w:color w:val="000000"/>
         </w:rPr>
@@ -3890,31 +3827,29 @@
           <w:between w:space="0" w:sz="0" w:val="nil"/>
         </w:pBdr>
         <w:shd w:fill="auto" w:val="clear"/>
-        <w:contextualSpacing w:val="0"/>
-        <w:rPr>
-          <w:color w:val="000000"/>
-        </w:rPr>
-      </w:pPr>
-      <w:r>
-        <w:rPr>
-          <w:rtl w:val="0"/>
-        </w:rPr>
-      </w:r>
-    </w:p>
-    <w:p>
-      <w:pPr>
-        <w:keepNext w:val="0"/>
-        <w:keepLines w:val="0"/>
-        <w:widowControl w:val="0"/>
-        <w:pBdr>
-          <w:top w:space="0" w:sz="0" w:val="nil"/>
-          <w:left w:space="0" w:sz="0" w:val="nil"/>
-          <w:bottom w:space="0" w:sz="0" w:val="nil"/>
-          <w:right w:space="0" w:sz="0" w:val="nil"/>
-          <w:between w:space="0" w:sz="0" w:val="nil"/>
-        </w:pBdr>
-        <w:shd w:fill="auto" w:val="clear"/>
-        <w:contextualSpacing w:val="0"/>
+        <w:rPr>
+          <w:color w:val="000000"/>
+        </w:rPr>
+      </w:pPr>
+      <w:r>
+        <w:rPr>
+          <w:rtl w:val="0"/>
+        </w:rPr>
+      </w:r>
+    </w:p>
+    <w:p>
+      <w:pPr>
+        <w:keepNext w:val="0"/>
+        <w:keepLines w:val="0"/>
+        <w:widowControl w:val="0"/>
+        <w:pBdr>
+          <w:top w:space="0" w:sz="0" w:val="nil"/>
+          <w:left w:space="0" w:sz="0" w:val="nil"/>
+          <w:bottom w:space="0" w:sz="0" w:val="nil"/>
+          <w:right w:space="0" w:sz="0" w:val="nil"/>
+          <w:between w:space="0" w:sz="0" w:val="nil"/>
+        </w:pBdr>
+        <w:shd w:fill="auto" w:val="clear"/>
         <w:rPr>
           <w:color w:val="000000"/>
         </w:rPr>
@@ -3965,7 +3900,6 @@
           <w:between w:space="0" w:sz="0" w:val="nil"/>
         </w:pBdr>
         <w:shd w:fill="auto" w:val="clear"/>
-        <w:contextualSpacing w:val="0"/>
         <w:rPr>
           <w:color w:val="000000"/>
         </w:rPr>
@@ -4040,7 +3974,6 @@
           <w:between w:space="0" w:sz="0" w:val="nil"/>
         </w:pBdr>
         <w:shd w:fill="auto" w:val="clear"/>
-        <w:contextualSpacing w:val="0"/>
         <w:rPr>
           <w:color w:val="000000"/>
         </w:rPr>
@@ -4081,7 +4014,6 @@
           <w:between w:space="0" w:sz="0" w:val="nil"/>
         </w:pBdr>
         <w:shd w:fill="auto" w:val="clear"/>
-        <w:contextualSpacing w:val="0"/>
         <w:rPr/>
       </w:pPr>
       <w:r>
@@ -4113,29 +4045,27 @@
           <w:between w:space="0" w:sz="0" w:val="nil"/>
         </w:pBdr>
         <w:shd w:fill="auto" w:val="clear"/>
-        <w:contextualSpacing w:val="0"/>
-        <w:rPr>
-          <w:color w:val="000000"/>
-        </w:rPr>
-      </w:pPr>
-      <w:r>
-        <w:rPr>
-          <w:rtl w:val="0"/>
-        </w:rPr>
-      </w:r>
-    </w:p>
-    <w:p>
-      <w:pPr>
-        <w:widowControl w:val="0"/>
-        <w:pBdr>
-          <w:top w:space="0" w:sz="0" w:val="nil"/>
-          <w:left w:space="0" w:sz="0" w:val="nil"/>
-          <w:bottom w:space="0" w:sz="0" w:val="nil"/>
-          <w:right w:space="0" w:sz="0" w:val="nil"/>
-          <w:between w:space="0" w:sz="0" w:val="nil"/>
-        </w:pBdr>
-        <w:shd w:fill="auto" w:val="clear"/>
-        <w:contextualSpacing w:val="0"/>
+        <w:rPr>
+          <w:color w:val="000000"/>
+        </w:rPr>
+      </w:pPr>
+      <w:r>
+        <w:rPr>
+          <w:rtl w:val="0"/>
+        </w:rPr>
+      </w:r>
+    </w:p>
+    <w:p>
+      <w:pPr>
+        <w:widowControl w:val="0"/>
+        <w:pBdr>
+          <w:top w:space="0" w:sz="0" w:val="nil"/>
+          <w:left w:space="0" w:sz="0" w:val="nil"/>
+          <w:bottom w:space="0" w:sz="0" w:val="nil"/>
+          <w:right w:space="0" w:sz="0" w:val="nil"/>
+          <w:between w:space="0" w:sz="0" w:val="nil"/>
+        </w:pBdr>
+        <w:shd w:fill="auto" w:val="clear"/>
         <w:rPr>
           <w:color w:val="000000"/>
         </w:rPr>
@@ -4173,7 +4103,6 @@
         <w:shd w:fill="auto" w:val="clear"/>
         <w:spacing w:after="0" w:before="0" w:line="240" w:lineRule="auto"/>
         <w:ind w:left="0" w:right="0" w:firstLine="0"/>
-        <w:contextualSpacing w:val="0"/>
         <w:jc w:val="left"/>
         <w:rPr>
           <w:rFonts w:ascii="Arial" w:cs="Arial" w:eastAsia="Arial" w:hAnsi="Arial"/>
